--- a/Reto 1/Reto1.docx
+++ b/Reto 1/Reto1.docx
@@ -282,22 +282,12 @@
     <w:p>
       <w:pPr>
         <w:pStyle w:val="Prrafodelista"/>
-        <w:numPr>
-          <w:ilvl w:val="0"/>
-          <w:numId w:val="2"/>
-        </w:numPr>
-        <w:rPr>
-          <w:bCs/>
-          <w:lang w:val="es-CO"/>
-        </w:rPr>
-      </w:pPr>
-      <w:r>
-        <w:rPr>
-          <w:bCs/>
-          <w:lang w:val="es-CO"/>
-        </w:rPr>
-        <w:t>La aplicación muestra correctamente el mapa de Google y los marcadores correspondientes a los sitios registrados y a la posición del usuario.</w:t>
-      </w:r>
+        <w:ind w:left="1440"/>
+        <w:rPr>
+          <w:bCs/>
+          <w:lang w:val="es-CO"/>
+        </w:rPr>
+      </w:pPr>
     </w:p>
     <w:p>
       <w:pPr>
@@ -316,8 +306,24 @@
           <w:bCs/>
           <w:lang w:val="es-CO"/>
         </w:rPr>
-        <w:t>Cuando el usuario está cerca de un sitio registrado, un panel inferior aparece en pantalla que le permite al usuario calificar el sitio.</w:t>
-      </w:r>
+        <w:t>La aplicación muestra correctamente el mapa de Google y los marcadores correspondientes a los sitios registrados y a la posición del usuario.</w:t>
+      </w:r>
+      <w:r>
+        <w:rPr>
+          <w:bCs/>
+          <w:lang w:val="es-CO"/>
+        </w:rPr>
+        <w:t xml:space="preserve"> (1 punto)</w:t>
+      </w:r>
+    </w:p>
+    <w:p>
+      <w:pPr>
+        <w:pStyle w:val="Prrafodelista"/>
+        <w:rPr>
+          <w:bCs/>
+          <w:lang w:val="es-CO"/>
+        </w:rPr>
+      </w:pPr>
     </w:p>
     <w:p>
       <w:pPr>
@@ -336,8 +342,96 @@
           <w:bCs/>
           <w:lang w:val="es-CO"/>
         </w:rPr>
+        <w:t>Cuando el usuario está cerca de un sitio registrado, un panel inferior aparece en pantalla que le permite al usuario calificar el sitio.</w:t>
+      </w:r>
+      <w:r>
+        <w:rPr>
+          <w:bCs/>
+          <w:lang w:val="es-CO"/>
+        </w:rPr>
+        <w:t xml:space="preserve"> </w:t>
+      </w:r>
+      <w:r>
+        <w:rPr>
+          <w:bCs/>
+          <w:lang w:val="es-CO"/>
+        </w:rPr>
+        <w:t>(1 punto)</w:t>
+      </w:r>
+    </w:p>
+    <w:p>
+      <w:pPr>
+        <w:rPr>
+          <w:bCs/>
+          <w:lang w:val="es-CO"/>
+        </w:rPr>
+      </w:pPr>
+    </w:p>
+    <w:p>
+      <w:pPr>
+        <w:pStyle w:val="Prrafodelista"/>
+        <w:numPr>
+          <w:ilvl w:val="0"/>
+          <w:numId w:val="2"/>
+        </w:numPr>
+        <w:rPr>
+          <w:bCs/>
+          <w:lang w:val="es-CO"/>
+        </w:rPr>
+      </w:pPr>
+      <w:r>
+        <w:rPr>
+          <w:bCs/>
+          <w:lang w:val="es-CO"/>
+        </w:rPr>
         <w:t>La aplicación permite listar los sitios y mostrarlos como una lista con la fotografía tomada, su calificación promedio y su nombre. Tiene además un botón que permite ver el sitio en el mapa.</w:t>
       </w:r>
+      <w:r>
+        <w:rPr>
+          <w:bCs/>
+          <w:lang w:val="es-CO"/>
+        </w:rPr>
+        <w:t xml:space="preserve"> </w:t>
+      </w:r>
+      <w:r>
+        <w:rPr>
+          <w:bCs/>
+          <w:lang w:val="es-CO"/>
+        </w:rPr>
+        <w:t>(1 punto)</w:t>
+      </w:r>
+    </w:p>
+    <w:p>
+      <w:pPr>
+        <w:rPr>
+          <w:bCs/>
+          <w:lang w:val="es-CO"/>
+        </w:rPr>
+      </w:pPr>
+    </w:p>
+    <w:p>
+      <w:pPr>
+        <w:rPr>
+          <w:bCs/>
+          <w:lang w:val="es-CO"/>
+        </w:rPr>
+      </w:pPr>
+    </w:p>
+    <w:p>
+      <w:pPr>
+        <w:rPr>
+          <w:bCs/>
+          <w:lang w:val="es-CO"/>
+        </w:rPr>
+      </w:pPr>
+    </w:p>
+    <w:p>
+      <w:pPr>
+        <w:rPr>
+          <w:bCs/>
+          <w:lang w:val="es-CO"/>
+        </w:rPr>
+      </w:pPr>
     </w:p>
     <w:p>
       <w:pPr>
@@ -359,6 +453,7 @@
           <w:b/>
           <w:lang w:val="es-CO"/>
         </w:rPr>
+        <w:lastRenderedPageBreak/>
         <w:t>Extras</w:t>
       </w:r>
     </w:p>
@@ -396,6 +491,22 @@
         </w:rPr>
         <w:t>sitios, agrege un TextView a cada ítem que diga a cuántos metros está el usuario de cada sitio en la lista.</w:t>
       </w:r>
+      <w:r>
+        <w:rPr>
+          <w:bCs/>
+          <w:lang w:val="es-CO"/>
+        </w:rPr>
+        <w:t xml:space="preserve"> La distancia se debe actualizar en tiempo real. (0.3 puntos)</w:t>
+      </w:r>
+    </w:p>
+    <w:p>
+      <w:pPr>
+        <w:pStyle w:val="Prrafodelista"/>
+        <w:rPr>
+          <w:bCs/>
+          <w:lang w:val="es-CO"/>
+        </w:rPr>
+      </w:pPr>
     </w:p>
     <w:p>
       <w:pPr>
@@ -415,6 +526,13 @@
           <w:lang w:val="es-CO"/>
         </w:rPr>
         <w:t>Implemente persistencia usando Shared Preferences de Android para almacenar los sitios registrados, de modo que al cerrar la app y volver a abrirla, los sitios no se pierdan.</w:t>
+      </w:r>
+      <w:r>
+        <w:rPr>
+          <w:bCs/>
+          <w:lang w:val="es-CO"/>
+        </w:rPr>
+        <w:t xml:space="preserve"> (0.3 puntos)</w:t>
       </w:r>
     </w:p>
     <w:sectPr>
@@ -1164,6 +1282,7 @@
     <w:lsdException w:name="HTML Sample" w:semiHidden="1" w:unhideWhenUsed="1"/>
     <w:lsdException w:name="HTML Typewriter" w:semiHidden="1" w:unhideWhenUsed="1"/>
     <w:lsdException w:name="HTML Variable" w:semiHidden="1" w:unhideWhenUsed="1"/>
+    <w:lsdException w:name="Normal Table" w:semiHidden="1" w:unhideWhenUsed="1"/>
     <w:lsdException w:name="annotation subject" w:semiHidden="1" w:unhideWhenUsed="1"/>
     <w:lsdException w:name="No List" w:semiHidden="1" w:unhideWhenUsed="1"/>
     <w:lsdException w:name="Outline List 1" w:semiHidden="1" w:unhideWhenUsed="1"/>
@@ -1210,8 +1329,10 @@
     <w:lsdException w:name="Table Subtle 2" w:semiHidden="1" w:unhideWhenUsed="1"/>
     <w:lsdException w:name="Table Web 1" w:semiHidden="1" w:unhideWhenUsed="1"/>
     <w:lsdException w:name="Table Web 2" w:semiHidden="1" w:unhideWhenUsed="1"/>
+    <w:lsdException w:name="Table Web 3" w:semiHidden="1" w:unhideWhenUsed="1"/>
     <w:lsdException w:name="Balloon Text" w:semiHidden="1" w:unhideWhenUsed="1"/>
     <w:lsdException w:name="Table Grid" w:uiPriority="39"/>
+    <w:lsdException w:name="Table Theme" w:semiHidden="1" w:unhideWhenUsed="1"/>
     <w:lsdException w:name="Placeholder Text" w:semiHidden="1"/>
     <w:lsdException w:name="No Spacing" w:uiPriority="1" w:qFormat="1"/>
     <w:lsdException w:name="Light Shading" w:uiPriority="60"/>
